--- a/Report/ATBMCQ-05_Phancong.docx
+++ b/Report/ATBMCQ-05_Phancong.docx
@@ -2112,7 +2112,7 @@
                 <w:rFonts w:cs="Times New Roman"/>
                 <w:szCs w:val="26"/>
               </w:rPr>
-              <w:t>Tạo form và viết các stored procedure chức năng</w:t>
+              <w:t>Tạo form chức năng</w:t>
             </w:r>
             <w:r>
               <w:rPr>
@@ -2138,7 +2138,44 @@
               <w:t>hu hồi quyền từ người dùng/ role</w:t>
             </w:r>
             <w:r>
-              <w:t>.</w:t>
+              <w:rPr>
+                <w:b/>
+                <w:bCs/>
+              </w:rPr>
+              <w:t>,</w:t>
+            </w:r>
+            <w:r>
+              <w:t xml:space="preserve"> </w:t>
+            </w:r>
+            <w:r>
+              <w:rPr>
+                <w:rFonts w:cs="Times New Roman"/>
+                <w:b/>
+                <w:bCs/>
+                <w:szCs w:val="26"/>
+              </w:rPr>
+              <w:t>Gán Role cho User/Role.</w:t>
+            </w:r>
+          </w:p>
+          <w:p>
+            <w:pPr>
+              <w:pStyle w:val="ListParagraph"/>
+              <w:numPr>
+                <w:ilvl w:val="0"/>
+                <w:numId w:val="7"/>
+              </w:numPr>
+              <w:ind w:left="330"/>
+              <w:rPr>
+                <w:rFonts w:cs="Times New Roman"/>
+                <w:szCs w:val="26"/>
+              </w:rPr>
+            </w:pPr>
+            <w:r>
+              <w:rPr>
+                <w:rFonts w:cs="Times New Roman"/>
+                <w:szCs w:val="26"/>
+              </w:rPr>
+              <w:t>Quay video demo.</w:t>
             </w:r>
           </w:p>
         </w:tc>
@@ -2246,14 +2283,7 @@
                 <w:rFonts w:cs="Times New Roman"/>
                 <w:szCs w:val="26"/>
               </w:rPr>
-              <w:t>Tạo form và viết các stored procedure chức năng</w:t>
-            </w:r>
-            <w:r>
-              <w:rPr>
-                <w:rFonts w:cs="Times New Roman"/>
-                <w:szCs w:val="26"/>
-              </w:rPr>
-              <w:t xml:space="preserve"> </w:t>
+              <w:t xml:space="preserve">Tạo form chức năng </w:t>
             </w:r>
             <w:r>
               <w:rPr>
@@ -2262,7 +2292,34 @@
                 <w:bCs/>
                 <w:szCs w:val="26"/>
               </w:rPr>
-              <w:t>Login, Main, Chỉnh sửa quyền của user/role.</w:t>
+              <w:t xml:space="preserve">Login, Main, </w:t>
+            </w:r>
+            <w:r>
+              <w:rPr>
+                <w:rFonts w:cs="Times New Roman"/>
+                <w:b/>
+                <w:bCs/>
+                <w:szCs w:val="26"/>
+              </w:rPr>
+              <w:t>Thu hồi</w:t>
+            </w:r>
+            <w:r>
+              <w:rPr>
+                <w:rFonts w:cs="Times New Roman"/>
+                <w:b/>
+                <w:bCs/>
+                <w:szCs w:val="26"/>
+              </w:rPr>
+              <w:t xml:space="preserve"> </w:t>
+            </w:r>
+            <w:r>
+              <w:rPr>
+                <w:rFonts w:cs="Times New Roman"/>
+                <w:b/>
+                <w:bCs/>
+                <w:szCs w:val="26"/>
+              </w:rPr>
+              <w:t xml:space="preserve">Role của User/Role, Gán Role cho User/Role, Kết nối Oracle Database to C#. </w:t>
             </w:r>
           </w:p>
           <w:p>
@@ -2284,6 +2341,27 @@
                 <w:szCs w:val="26"/>
               </w:rPr>
               <w:t>Phân công công việc.</w:t>
+            </w:r>
+          </w:p>
+          <w:p>
+            <w:pPr>
+              <w:pStyle w:val="ListParagraph"/>
+              <w:numPr>
+                <w:ilvl w:val="0"/>
+                <w:numId w:val="6"/>
+              </w:numPr>
+              <w:ind w:left="330"/>
+              <w:rPr>
+                <w:rFonts w:cs="Times New Roman"/>
+                <w:szCs w:val="26"/>
+              </w:rPr>
+            </w:pPr>
+            <w:r>
+              <w:rPr>
+                <w:rFonts w:cs="Times New Roman"/>
+                <w:szCs w:val="26"/>
+              </w:rPr>
+              <w:t>Quay video demo.</w:t>
             </w:r>
           </w:p>
         </w:tc>
@@ -2405,14 +2483,7 @@
                 <w:rFonts w:cs="Times New Roman"/>
                 <w:szCs w:val="26"/>
               </w:rPr>
-              <w:t>Tạo form và viết các stored procedure chức năng</w:t>
-            </w:r>
-            <w:r>
-              <w:rPr>
-                <w:rFonts w:cs="Times New Roman"/>
-                <w:szCs w:val="26"/>
-              </w:rPr>
-              <w:t xml:space="preserve"> </w:t>
+              <w:t xml:space="preserve">Tạo form chức năng </w:t>
             </w:r>
             <w:r>
               <w:rPr>
@@ -2421,7 +2492,46 @@
                 <w:bCs/>
                 <w:szCs w:val="26"/>
               </w:rPr>
-              <w:t>Xem danh sách người dùng trong hệ thống, Kiểm tra quyền của các chủ thể vừa được cấp quyền.</w:t>
+              <w:t xml:space="preserve">Xem danh sách người dùng trong hệ thống, Kiểm tra quyền của </w:t>
+            </w:r>
+            <w:r>
+              <w:rPr>
+                <w:rFonts w:cs="Times New Roman"/>
+                <w:b/>
+                <w:bCs/>
+                <w:szCs w:val="26"/>
+              </w:rPr>
+              <w:t>User/Role trên các đối tượng dữ liệu</w:t>
+            </w:r>
+            <w:r>
+              <w:rPr>
+                <w:rFonts w:cs="Times New Roman"/>
+                <w:b/>
+                <w:bCs/>
+                <w:szCs w:val="26"/>
+              </w:rPr>
+              <w:t>.</w:t>
+            </w:r>
+          </w:p>
+          <w:p>
+            <w:pPr>
+              <w:pStyle w:val="ListParagraph"/>
+              <w:numPr>
+                <w:ilvl w:val="0"/>
+                <w:numId w:val="6"/>
+              </w:numPr>
+              <w:ind w:left="330"/>
+              <w:rPr>
+                <w:rFonts w:cs="Times New Roman"/>
+                <w:szCs w:val="26"/>
+              </w:rPr>
+            </w:pPr>
+            <w:r>
+              <w:rPr>
+                <w:rFonts w:cs="Times New Roman"/>
+                <w:szCs w:val="26"/>
+              </w:rPr>
+              <w:t>Quay video demo.</w:t>
             </w:r>
           </w:p>
         </w:tc>
@@ -2529,14 +2639,7 @@
                 <w:rFonts w:cs="Times New Roman"/>
                 <w:szCs w:val="26"/>
               </w:rPr>
-              <w:t>Tạo form và viết các stored procedure chức năng</w:t>
-            </w:r>
-            <w:r>
-              <w:rPr>
-                <w:rFonts w:cs="Times New Roman"/>
-                <w:szCs w:val="26"/>
-              </w:rPr>
-              <w:t xml:space="preserve"> </w:t>
+              <w:t xml:space="preserve">Tạo form chức năng </w:t>
             </w:r>
             <w:r>
               <w:rPr>
@@ -2545,7 +2648,7 @@
                 <w:bCs/>
                 <w:szCs w:val="26"/>
               </w:rPr>
-              <w:t>T</w:t>
+              <w:t>Tạo mới, xóa, hiệu chỉn</w:t>
             </w:r>
             <w:r>
               <w:rPr>
@@ -2554,7 +2657,7 @@
                 <w:bCs/>
                 <w:szCs w:val="26"/>
               </w:rPr>
-              <w:t>ạo mới, xóa, sửa (hiệu chỉnh) user hoặc role</w:t>
+              <w:t>h</w:t>
             </w:r>
             <w:r>
               <w:rPr>
@@ -2563,7 +2666,25 @@
                 <w:bCs/>
                 <w:szCs w:val="26"/>
               </w:rPr>
-              <w:t>.</w:t>
+              <w:t xml:space="preserve"> user</w:t>
+            </w:r>
+            <w:r>
+              <w:rPr>
+                <w:rFonts w:cs="Times New Roman"/>
+                <w:b/>
+                <w:bCs/>
+                <w:szCs w:val="26"/>
+              </w:rPr>
+              <w:t xml:space="preserve">; Tạo, xoá </w:t>
+            </w:r>
+            <w:r>
+              <w:rPr>
+                <w:rFonts w:cs="Times New Roman"/>
+                <w:b/>
+                <w:bCs/>
+                <w:szCs w:val="26"/>
+              </w:rPr>
+              <w:t>role.</w:t>
             </w:r>
           </w:p>
           <w:p>
@@ -2585,6 +2706,27 @@
                 <w:szCs w:val="26"/>
               </w:rPr>
               <w:t>Làm báo cáo.</w:t>
+            </w:r>
+          </w:p>
+          <w:p>
+            <w:pPr>
+              <w:pStyle w:val="ListParagraph"/>
+              <w:numPr>
+                <w:ilvl w:val="0"/>
+                <w:numId w:val="5"/>
+              </w:numPr>
+              <w:ind w:left="330"/>
+              <w:rPr>
+                <w:rFonts w:cs="Times New Roman"/>
+                <w:szCs w:val="26"/>
+              </w:rPr>
+            </w:pPr>
+            <w:r>
+              <w:rPr>
+                <w:rFonts w:cs="Times New Roman"/>
+                <w:szCs w:val="26"/>
+              </w:rPr>
+              <w:t>Quay video demo.</w:t>
             </w:r>
           </w:p>
         </w:tc>
@@ -3951,25 +4093,25 @@
       </w:rPr>
     </w:lvl>
   </w:abstractNum>
-  <w:num w:numId="1">
+  <w:num w:numId="1" w16cid:durableId="1465737958">
     <w:abstractNumId w:val="4"/>
   </w:num>
-  <w:num w:numId="2">
+  <w:num w:numId="2" w16cid:durableId="1311667069">
     <w:abstractNumId w:val="2"/>
   </w:num>
-  <w:num w:numId="3">
+  <w:num w:numId="3" w16cid:durableId="1736313244">
     <w:abstractNumId w:val="3"/>
   </w:num>
-  <w:num w:numId="4">
+  <w:num w:numId="4" w16cid:durableId="2116517005">
     <w:abstractNumId w:val="5"/>
   </w:num>
-  <w:num w:numId="5">
+  <w:num w:numId="5" w16cid:durableId="1740059846">
     <w:abstractNumId w:val="6"/>
   </w:num>
-  <w:num w:numId="6">
+  <w:num w:numId="6" w16cid:durableId="2095592230">
     <w:abstractNumId w:val="0"/>
   </w:num>
-  <w:num w:numId="7">
+  <w:num w:numId="7" w16cid:durableId="138350463">
     <w:abstractNumId w:val="1"/>
   </w:num>
 </w:numbering>
